--- a/isad/System-Request (ISAD).docx
+++ b/isad/System-Request (ISAD).docx
@@ -853,7 +853,75 @@
           <w:szCs w:val="32"/>
           <w:cs/>
         </w:rPr>
-        <w:t>ด้วยเหตุผลนี้จึงมีแนวคิดในการจัดทำ ระบบจองพื้นที่ในห้างสรรพสินค้า เพื่อเป็นระบบในการจองพื้นที่ขายของที่สามารถดูผัง ราคา ขนาดของพื้นที่ได้ทุกอย่าง สามารถโอนเงินค่ามัดจำผ่านทางตัวระบบได้และบันทึกข้อมูลการจองลงในฐานข้อมูล โดยไม่ต้องไปคุยกับพนักงานในสถานที่จริง เพื่ออำนวยความสะดวกต่อลูกค้าทั้งเรื่องเวลาและการตัดสินใจ และตัวระบบมีความสามารถในการกำหนดประเภทสินค้าในแต่ละโซนว่าประเภทไหนจองส่วนไหนได้บ้าง รวมไปถึงกำหนดสิทธิ์การเข้าถึงข้อมูลทำให้แต่ละฝ่ายสามารถเข้าถึงเฉพาะข้อมูลที่จำเป็นเท่านั้นและมีหน้าสรุปยอดการจองสำหรับผู้ประกอบการ เพื่อใช้ในการตัดสินใจทางธุรกิจได้ง่ายขึ้น</w:t>
+        <w:t>ด้วยเหตุผลนี้จึงมีแนวคิดในการจัดทำ ระบบจองพื้นที่ในห้างสรรพสินค้า เพื่อเป็นระบบในการจองพื้นที่ขายของที่สามารถดูผัง ราคา ขนาดของพื้นที่ได้ทุกอย่าง สามารถ</w:t>
+      </w:r>
+      <w:r>
+        <w:rPr>
+          <w:rFonts w:ascii="Browallia New" w:eastAsia="Times New Roman" w:hAnsi="Browallia New" w:cs="Browallia New" w:hint="cs"/>
+          <w:color w:val="000000"/>
+          <w:sz w:val="32"/>
+          <w:szCs w:val="32"/>
+          <w:cs/>
+        </w:rPr>
+        <w:t>จองและ</w:t>
+      </w:r>
+      <w:r>
+        <w:rPr>
+          <w:rFonts w:ascii="Browallia New" w:eastAsia="Times New Roman" w:hAnsi="Browallia New" w:cs="Browallia New"/>
+          <w:color w:val="000000"/>
+          <w:sz w:val="32"/>
+          <w:szCs w:val="32"/>
+          <w:cs/>
+        </w:rPr>
+        <w:t>โอนเงินค่ามัดจำ</w:t>
+      </w:r>
+      <w:r>
+        <w:rPr>
+          <w:rFonts w:ascii="Browallia New" w:eastAsia="Times New Roman" w:hAnsi="Browallia New" w:cs="Browallia New"/>
+          <w:color w:val="000000"/>
+          <w:sz w:val="32"/>
+          <w:szCs w:val="32"/>
+        </w:rPr>
+        <w:t xml:space="preserve">, </w:t>
+      </w:r>
+      <w:r>
+        <w:rPr>
+          <w:rFonts w:ascii="Browallia New" w:eastAsia="Times New Roman" w:hAnsi="Browallia New" w:cs="Browallia New" w:hint="cs"/>
+          <w:color w:val="000000"/>
+          <w:sz w:val="32"/>
+          <w:szCs w:val="32"/>
+          <w:cs/>
+        </w:rPr>
+        <w:t>ทำสัญญา</w:t>
+      </w:r>
+      <w:r>
+        <w:rPr>
+          <w:rFonts w:ascii="Browallia New" w:eastAsia="Times New Roman" w:hAnsi="Browallia New" w:cs="Browallia New"/>
+          <w:color w:val="000000"/>
+          <w:sz w:val="32"/>
+          <w:szCs w:val="32"/>
+        </w:rPr>
+        <w:t xml:space="preserve">, </w:t>
+      </w:r>
+      <w:r>
+        <w:rPr>
+          <w:rFonts w:ascii="Browallia New" w:eastAsia="Times New Roman" w:hAnsi="Browallia New" w:cs="Browallia New" w:hint="cs"/>
+          <w:color w:val="000000"/>
+          <w:sz w:val="32"/>
+          <w:szCs w:val="32"/>
+          <w:cs/>
+        </w:rPr>
+        <w:t xml:space="preserve">จ่ายค่าล่วงหน้า </w:t>
+      </w:r>
+      <w:r>
+        <w:rPr>
+          <w:rFonts w:ascii="Browallia New" w:eastAsia="Times New Roman" w:hAnsi="Browallia New" w:cs="Browallia New"/>
+          <w:color w:val="000000"/>
+          <w:sz w:val="32"/>
+          <w:szCs w:val="32"/>
+          <w:cs/>
+        </w:rPr>
+        <w:t>ผ่านทางตัวระบบได้และบันทึกข้อมูลการจองลงในฐานข้อมูล โดยไม่ต้องไปคุยกับพนักงานในสถานที่จริง เพื่ออำนวยความสะดวกต่อลูกค้าทั้งเรื่องเวลาและการตัดสินใจ และตัวระบบมีความสามารถในการกำหนดประเภทสินค้าในแต่ละโซนว่าประเภทไหนจองส่วนไหนได้บ้าง รวมไปถึงกำหนดสิทธิ์การเข้าถึงข้อมูลทำให้แต่ละฝ่ายสามารถเข้าถึงเฉพาะข้อมูลที่จำเป็นเท่านั้นและมีหน้าสรุปยอดการจองสำหรับผู้ประกอบการ เพื่อใช้ในการตัดสินใจทางธุรกิจได้ง่ายขึ้น</w:t>
       </w:r>
     </w:p>
     <w:p>
@@ -1277,7 +1345,7 @@
           <w:ilvl w:val="0"/>
           <w:numId w:val="10"/>
         </w:numPr>
-        <w:spacing w:before="0" w:beforeAutospacing="0" w:after="160" w:afterAutospacing="0" w:line="276" w:lineRule="auto"/>
+        <w:spacing w:before="0" w:beforeAutospacing="0" w:after="160" w:afterAutospacing="0"/>
         <w:jc w:val="thaiDistribute"/>
         <w:textAlignment w:val="baseline"/>
         <w:rPr>
@@ -1296,6 +1364,34 @@
           <w:cs/>
         </w:rPr>
         <w:t>แก้ไขกฎเกณฑ์ของตลาดได้</w:t>
+      </w:r>
+    </w:p>
+    <w:p>
+      <w:pPr>
+        <w:pStyle w:val="NormalWeb"/>
+        <w:numPr>
+          <w:ilvl w:val="0"/>
+          <w:numId w:val="10"/>
+        </w:numPr>
+        <w:spacing w:before="0" w:beforeAutospacing="0" w:after="160" w:afterAutospacing="0"/>
+        <w:jc w:val="thaiDistribute"/>
+        <w:textAlignment w:val="baseline"/>
+        <w:rPr>
+          <w:rFonts w:ascii="Browallia New" w:hAnsi="Browallia New" w:cs="Browallia New" w:hint="cs"/>
+          <w:color w:val="000000"/>
+          <w:sz w:val="32"/>
+          <w:szCs w:val="32"/>
+        </w:rPr>
+      </w:pPr>
+      <w:r>
+        <w:rPr>
+          <w:rFonts w:ascii="Browallia New" w:hAnsi="Browallia New" w:cs="Browallia New" w:hint="cs"/>
+          <w:color w:val="000000"/>
+          <w:sz w:val="32"/>
+          <w:szCs w:val="32"/>
+          <w:cs/>
+        </w:rPr>
+        <w:t>เห็นรายละเอียดของพื้นที่แต่ละที่</w:t>
       </w:r>
     </w:p>
     <w:p>
@@ -1353,7 +1449,17 @@
           <w:szCs w:val="32"/>
           <w:cs/>
         </w:rPr>
-        <w:t>เห็นผัง ราคา ขนาดของสถานที่</w:t>
+        <w:t>เห็น</w:t>
+      </w:r>
+      <w:r>
+        <w:rPr>
+          <w:rFonts w:ascii="Browallia New" w:hAnsi="Browallia New" w:cs="Browallia New" w:hint="cs"/>
+          <w:color w:val="000000"/>
+          <w:sz w:val="32"/>
+          <w:szCs w:val="32"/>
+          <w:cs/>
+        </w:rPr>
+        <w:t>รายละเอียดของพื้นที่แต่ละที่</w:t>
       </w:r>
     </w:p>
     <w:p>
@@ -1508,13 +1614,69 @@
       </w:pPr>
       <w:r>
         <w:rPr>
-          <w:rFonts w:ascii="Browallia New" w:hAnsi="Browallia New" w:cs="Browallia New"/>
-          <w:color w:val="000000"/>
-          <w:sz w:val="32"/>
-          <w:szCs w:val="32"/>
-          <w:cs/>
-        </w:rPr>
-        <w:t>เห็นผัง ราคา ขนาดของสถานที่</w:t>
+          <w:rFonts w:ascii="Browallia New" w:hAnsi="Browallia New" w:cs="Browallia New" w:hint="cs"/>
+          <w:color w:val="000000"/>
+          <w:sz w:val="32"/>
+          <w:szCs w:val="32"/>
+          <w:cs/>
+        </w:rPr>
+        <w:t>เห็นรายละเอียดของพื้นที่แต่ละที่</w:t>
+      </w:r>
+    </w:p>
+    <w:p>
+      <w:pPr>
+        <w:pStyle w:val="NormalWeb"/>
+        <w:numPr>
+          <w:ilvl w:val="0"/>
+          <w:numId w:val="13"/>
+        </w:numPr>
+        <w:spacing w:before="0" w:beforeAutospacing="0" w:after="0" w:afterAutospacing="0" w:line="276" w:lineRule="auto"/>
+        <w:jc w:val="thaiDistribute"/>
+        <w:textAlignment w:val="baseline"/>
+        <w:rPr>
+          <w:rFonts w:ascii="Browallia New" w:hAnsi="Browallia New" w:cs="Browallia New"/>
+          <w:color w:val="000000"/>
+          <w:sz w:val="32"/>
+          <w:szCs w:val="32"/>
+        </w:rPr>
+      </w:pPr>
+      <w:r>
+        <w:rPr>
+          <w:rFonts w:ascii="Browallia New" w:hAnsi="Browallia New" w:cs="Browallia New" w:hint="cs"/>
+          <w:color w:val="000000"/>
+          <w:sz w:val="32"/>
+          <w:szCs w:val="32"/>
+          <w:cs/>
+        </w:rPr>
+        <w:t>แสดงพื้นที่ว่าง</w:t>
+      </w:r>
+    </w:p>
+    <w:p>
+      <w:pPr>
+        <w:pStyle w:val="NormalWeb"/>
+        <w:numPr>
+          <w:ilvl w:val="0"/>
+          <w:numId w:val="13"/>
+        </w:numPr>
+        <w:spacing w:before="0" w:beforeAutospacing="0" w:after="0" w:afterAutospacing="0" w:line="276" w:lineRule="auto"/>
+        <w:jc w:val="thaiDistribute"/>
+        <w:textAlignment w:val="baseline"/>
+        <w:rPr>
+          <w:rFonts w:ascii="Browallia New" w:hAnsi="Browallia New" w:cs="Browallia New"/>
+          <w:color w:val="000000"/>
+          <w:sz w:val="32"/>
+          <w:szCs w:val="32"/>
+        </w:rPr>
+      </w:pPr>
+      <w:r>
+        <w:rPr>
+          <w:rFonts w:ascii="Browallia New" w:hAnsi="Browallia New" w:cs="Browallia New" w:hint="cs"/>
+          <w:color w:val="000000"/>
+          <w:sz w:val="32"/>
+          <w:szCs w:val="32"/>
+          <w:cs/>
+        </w:rPr>
+        <w:t>จองและมัดจำได้</w:t>
       </w:r>
     </w:p>
     <w:p>
@@ -1542,7 +1704,92 @@
           <w:szCs w:val="32"/>
           <w:cs/>
         </w:rPr>
-        <w:t>ทำสัญญาและชำระเงินได้</w:t>
+        <w:t>ทำสัญญาได้</w:t>
+      </w:r>
+    </w:p>
+    <w:p>
+      <w:pPr>
+        <w:pStyle w:val="NormalWeb"/>
+        <w:numPr>
+          <w:ilvl w:val="0"/>
+          <w:numId w:val="14"/>
+        </w:numPr>
+        <w:spacing w:before="0" w:beforeAutospacing="0" w:after="0" w:afterAutospacing="0" w:line="276" w:lineRule="auto"/>
+        <w:jc w:val="thaiDistribute"/>
+        <w:textAlignment w:val="baseline"/>
+        <w:rPr>
+          <w:rFonts w:ascii="Browallia New" w:hAnsi="Browallia New" w:cs="Browallia New"/>
+          <w:color w:val="000000"/>
+          <w:sz w:val="32"/>
+          <w:szCs w:val="32"/>
+        </w:rPr>
+      </w:pPr>
+      <w:r>
+        <w:rPr>
+          <w:rFonts w:ascii="Browallia New" w:hAnsi="Browallia New" w:cs="Browallia New"/>
+          <w:color w:val="000000"/>
+          <w:sz w:val="32"/>
+          <w:szCs w:val="32"/>
+          <w:cs/>
+        </w:rPr>
+        <w:t>ชำระเงินค่าค่ามัดจำ</w:t>
+      </w:r>
+      <w:r>
+        <w:rPr>
+          <w:rFonts w:ascii="Browallia New" w:hAnsi="Browallia New" w:cs="Browallia New"/>
+          <w:color w:val="000000"/>
+          <w:sz w:val="32"/>
+          <w:szCs w:val="32"/>
+        </w:rPr>
+        <w:t>,</w:t>
+      </w:r>
+      <w:r>
+        <w:rPr>
+          <w:rFonts w:ascii="Browallia New" w:hAnsi="Browallia New" w:cs="Browallia New"/>
+          <w:color w:val="000000"/>
+          <w:sz w:val="32"/>
+          <w:szCs w:val="32"/>
+          <w:cs/>
+        </w:rPr>
+        <w:t xml:space="preserve"> ค่าล่วงหน้า</w:t>
+      </w:r>
+      <w:r>
+        <w:rPr>
+          <w:rFonts w:ascii="Browallia New" w:hAnsi="Browallia New" w:cs="Browallia New"/>
+          <w:color w:val="000000"/>
+          <w:sz w:val="32"/>
+          <w:szCs w:val="32"/>
+        </w:rPr>
+        <w:t xml:space="preserve">, </w:t>
+      </w:r>
+      <w:r>
+        <w:rPr>
+          <w:rFonts w:ascii="Browallia New" w:hAnsi="Browallia New" w:cs="Browallia New" w:hint="cs"/>
+          <w:color w:val="000000"/>
+          <w:sz w:val="32"/>
+          <w:szCs w:val="32"/>
+          <w:cs/>
+        </w:rPr>
+        <w:t>ค่าเช่า</w:t>
+      </w:r>
+      <w:r>
+        <w:rPr>
+          <w:rFonts w:ascii="Browallia New" w:hAnsi="Browallia New" w:cs="Browallia New"/>
+          <w:color w:val="000000"/>
+          <w:sz w:val="32"/>
+          <w:szCs w:val="32"/>
+        </w:rPr>
+        <w:t xml:space="preserve">, </w:t>
+      </w:r>
+      <w:r>
+        <w:rPr>
+          <w:rFonts w:ascii="Browallia New" w:hAnsi="Browallia New" w:cs="Browallia New" w:hint="cs"/>
+          <w:color w:val="000000"/>
+          <w:sz w:val="32"/>
+          <w:szCs w:val="32"/>
+          <w:cs/>
+        </w:rPr>
+        <w:t>และค่าใช้จ่ายรายเดือนอื่นๆ ได้</w:t>
       </w:r>
     </w:p>
     <w:p>
@@ -1564,60 +1811,61 @@
       </w:pPr>
       <w:r>
         <w:rPr>
-          <w:rFonts w:ascii="Browallia New" w:hAnsi="Browallia New" w:cs="Browallia New"/>
-          <w:color w:val="000000"/>
-          <w:sz w:val="32"/>
-          <w:szCs w:val="32"/>
-          <w:cs/>
-        </w:rPr>
-        <w:t>แสดงค่าใช้จ่ายรายเดือนและค่าใช้จ่ายอื่นๆ นอกเหนือจากค่าที่ (เช่นค่าไฟ)</w:t>
+          <w:rFonts w:ascii="Browallia New" w:hAnsi="Browallia New" w:cs="Browallia New" w:hint="cs"/>
+          <w:color w:val="000000"/>
+          <w:sz w:val="32"/>
+          <w:szCs w:val="32"/>
+          <w:cs/>
+        </w:rPr>
+        <w:t>เห็น</w:t>
+      </w:r>
+      <w:r>
+        <w:rPr>
+          <w:rFonts w:ascii="Browallia New" w:hAnsi="Browallia New" w:cs="Browallia New"/>
+          <w:color w:val="000000"/>
+          <w:sz w:val="32"/>
+          <w:szCs w:val="32"/>
+          <w:cs/>
+        </w:rPr>
+        <w:t>ค่าใช้จ่ายรายเดือนและค่าใช้จ่ายอื่นๆ นอกเหนือจากค่าที่ (เช่นค่าไฟ)</w:t>
       </w:r>
     </w:p>
     <w:p>
       <w:pPr>
         <w:pStyle w:val="NormalWeb"/>
         <w:spacing w:before="0" w:beforeAutospacing="0" w:after="160" w:afterAutospacing="0" w:line="276" w:lineRule="auto"/>
-        <w:ind w:left="720"/>
+        <w:ind w:left="720" w:firstLine="630"/>
         <w:jc w:val="thaiDistribute"/>
         <w:textAlignment w:val="baseline"/>
         <w:rPr>
-          <w:rFonts w:ascii="Browallia New" w:hAnsi="Browallia New" w:cs="Browallia New"/>
-          <w:color w:val="000000"/>
-          <w:sz w:val="32"/>
-          <w:szCs w:val="32"/>
-        </w:rPr>
-      </w:pPr>
+          <w:rFonts w:ascii="Browallia New" w:hAnsi="Browallia New" w:cs="Browallia New" w:hint="cs"/>
+          <w:color w:val="000000"/>
+          <w:sz w:val="32"/>
+          <w:szCs w:val="32"/>
+        </w:rPr>
+      </w:pPr>
+      <w:r>
+        <w:rPr>
+          <w:rFonts w:ascii="Browallia New" w:hAnsi="Browallia New" w:cs="Browallia New" w:hint="cs"/>
+          <w:color w:val="000000"/>
+          <w:sz w:val="32"/>
+          <w:szCs w:val="32"/>
+          <w:cs/>
+        </w:rPr>
+        <w:lastRenderedPageBreak/>
+        <w:t>ผู้ใช้</w:t>
+      </w:r>
       <w:bookmarkStart w:id="0" w:name="_GoBack"/>
       <w:bookmarkEnd w:id="0"/>
       <w:r>
         <w:rPr>
-          <w:rFonts w:ascii="Browallia New" w:hAnsi="Browallia New" w:cs="Browallia New" w:hint="cs"/>
-          <w:color w:val="000000"/>
-          <w:sz w:val="32"/>
-          <w:szCs w:val="32"/>
-          <w:cs/>
-        </w:rPr>
-        <w:t>ทราบได้ว่าที่ตรงไหนยังไม่มีคนจอง</w:t>
-      </w:r>
-      <w:r>
-        <w:rPr>
-          <w:rFonts w:ascii="Browallia New" w:hAnsi="Browallia New" w:cs="Browallia New" w:hint="cs"/>
-          <w:color w:val="000000"/>
-          <w:sz w:val="32"/>
-          <w:szCs w:val="32"/>
-          <w:cs/>
-        </w:rPr>
-        <w:t xml:space="preserve"> และ</w:t>
-      </w:r>
-      <w:r>
-        <w:rPr>
-          <w:rFonts w:ascii="Browallia New" w:hAnsi="Browallia New" w:cs="Browallia New"/>
-          <w:color w:val="000000"/>
-          <w:sz w:val="32"/>
-          <w:szCs w:val="32"/>
-          <w:cs/>
-        </w:rPr>
-        <w:t>ลูกค้ายังสามารถทราบว่าสินค้าประเภทที่เราจะขาย</w:t>
+          <w:rFonts w:ascii="Browallia New" w:hAnsi="Browallia New" w:cs="Browallia New"/>
+          <w:color w:val="000000"/>
+          <w:sz w:val="32"/>
+          <w:szCs w:val="32"/>
+          <w:cs/>
+        </w:rPr>
+        <w:t>ยังสามารถทราบว่าสินค้าประเภทที่เราจะขาย</w:t>
       </w:r>
       <w:r>
         <w:rPr>
@@ -1656,20 +1904,6 @@
     </w:p>
     <w:p>
       <w:pPr>
-        <w:pStyle w:val="NormalWeb"/>
-        <w:spacing w:before="0" w:beforeAutospacing="0" w:after="160" w:afterAutospacing="0" w:line="276" w:lineRule="auto"/>
-        <w:jc w:val="thaiDistribute"/>
-        <w:textAlignment w:val="baseline"/>
-        <w:rPr>
-          <w:rFonts w:ascii="Browallia New" w:hAnsi="Browallia New" w:cs="Browallia New"/>
-          <w:color w:val="000000"/>
-          <w:sz w:val="32"/>
-          <w:szCs w:val="32"/>
-        </w:rPr>
-      </w:pPr>
-    </w:p>
-    <w:p>
-      <w:pPr>
         <w:rPr>
           <w:rFonts w:ascii="Browallia New" w:hAnsi="Browallia New" w:cs="Browallia New"/>
           <w:b/>
@@ -1687,7 +1921,6 @@
           <w:szCs w:val="32"/>
           <w:cs/>
         </w:rPr>
-        <w:lastRenderedPageBreak/>
         <w:t>มูลค่าทางธุรกิจ (</w:t>
       </w:r>
       <w:r>
